--- a/Dictionary/TimKiemTenTheoTienTo/DeBai.docx
+++ b/Dictionary/TimKiemTenTheoTienTo/DeBai.docx
@@ -66,7 +66,7 @@
     <w:p>
       <w:r>
         <w:pict w14:anchorId="19996407">
-          <v:rect id="_x0000_i1037" style="width:0;height:1.5pt" o:hralign="center" o:hrstd="t" o:hr="t" fillcolor="#a0a0a0" stroked="f"/>
+          <v:rect id="_x0000_i1025" style="width:0;height:1.5pt" o:hralign="center" o:hrstd="t" o:hr="t" fillcolor="#a0a0a0" stroked="f"/>
         </w:pict>
       </w:r>
     </w:p>
@@ -341,7 +341,7 @@
     <w:p>
       <w:r>
         <w:pict w14:anchorId="2C9F2CF9">
-          <v:rect id="_x0000_i1038" style="width:0;height:1.5pt" o:hralign="center" o:hrstd="t" o:hr="t" fillcolor="#a0a0a0" stroked="f"/>
+          <v:rect id="_x0000_i1026" style="width:0;height:1.5pt" o:hralign="center" o:hrstd="t" o:hr="t" fillcolor="#a0a0a0" stroked="f"/>
         </w:pict>
       </w:r>
     </w:p>
@@ -540,7 +540,7 @@
     <w:p>
       <w:r>
         <w:pict w14:anchorId="3ACC9F4C">
-          <v:rect id="_x0000_i1053" style="width:0;height:1.5pt" o:hralign="center" o:hrstd="t" o:hr="t" fillcolor="#a0a0a0" stroked="f"/>
+          <v:rect id="_x0000_i1027" style="width:0;height:1.5pt" o:hralign="center" o:hrstd="t" o:hr="t" fillcolor="#a0a0a0" stroked="f"/>
         </w:pict>
       </w:r>
     </w:p>
@@ -816,7 +816,7 @@
     <w:p>
       <w:r>
         <w:pict w14:anchorId="5707EE2A">
-          <v:rect id="_x0000_i1054" style="width:0;height:1.5pt" o:hralign="center" o:hrstd="t" o:hr="t" fillcolor="#a0a0a0" stroked="f"/>
+          <v:rect id="_x0000_i1028" style="width:0;height:1.5pt" o:hralign="center" o:hrstd="t" o:hr="t" fillcolor="#a0a0a0" stroked="f"/>
         </w:pict>
       </w:r>
     </w:p>
@@ -1115,7 +1115,7 @@
               <w:spacing w:after="0" w:line="240" w:lineRule="auto"/>
               <w:jc w:val="center"/>
               <w:rPr>
-                <w:rFonts w:ascii="Aptos Narrow" w:eastAsia="Times New Roman" w:hAnsi="Aptos Narrow" w:cs="Times New Roman" w:hint="eastAsia"/>
+                <w:rFonts w:ascii="Aptos Narrow" w:eastAsia="Times New Roman" w:hAnsi="Aptos Narrow" w:cs="Times New Roman"/>
                 <w:color w:val="000000"/>
                 <w:kern w:val="0"/>
                 <w:sz w:val="22"/>
@@ -1188,7 +1188,7 @@
               <w:spacing w:after="0" w:line="240" w:lineRule="auto"/>
               <w:jc w:val="center"/>
               <w:rPr>
-                <w:rFonts w:ascii="Aptos Narrow" w:eastAsia="Times New Roman" w:hAnsi="Aptos Narrow" w:cs="Times New Roman" w:hint="eastAsia"/>
+                <w:rFonts w:ascii="Aptos Narrow" w:eastAsia="Times New Roman" w:hAnsi="Aptos Narrow" w:cs="Times New Roman"/>
                 <w:color w:val="000000"/>
                 <w:kern w:val="0"/>
                 <w:sz w:val="22"/>
@@ -1261,7 +1261,7 @@
               <w:spacing w:after="0" w:line="240" w:lineRule="auto"/>
               <w:jc w:val="center"/>
               <w:rPr>
-                <w:rFonts w:ascii="Aptos Narrow" w:eastAsia="Times New Roman" w:hAnsi="Aptos Narrow" w:cs="Times New Roman" w:hint="eastAsia"/>
+                <w:rFonts w:ascii="Aptos Narrow" w:eastAsia="Times New Roman" w:hAnsi="Aptos Narrow" w:cs="Times New Roman"/>
                 <w:color w:val="000000"/>
                 <w:kern w:val="0"/>
                 <w:sz w:val="22"/>
@@ -1334,7 +1334,7 @@
               <w:spacing w:after="0" w:line="240" w:lineRule="auto"/>
               <w:jc w:val="center"/>
               <w:rPr>
-                <w:rFonts w:ascii="Aptos Narrow" w:eastAsia="Times New Roman" w:hAnsi="Aptos Narrow" w:cs="Times New Roman" w:hint="eastAsia"/>
+                <w:rFonts w:ascii="Aptos Narrow" w:eastAsia="Times New Roman" w:hAnsi="Aptos Narrow" w:cs="Times New Roman"/>
                 <w:color w:val="000000"/>
                 <w:kern w:val="0"/>
                 <w:sz w:val="22"/>
@@ -1407,7 +1407,7 @@
               <w:spacing w:after="0" w:line="240" w:lineRule="auto"/>
               <w:jc w:val="center"/>
               <w:rPr>
-                <w:rFonts w:ascii="Aptos Narrow" w:eastAsia="Times New Roman" w:hAnsi="Aptos Narrow" w:cs="Times New Roman" w:hint="eastAsia"/>
+                <w:rFonts w:ascii="Aptos Narrow" w:eastAsia="Times New Roman" w:hAnsi="Aptos Narrow" w:cs="Times New Roman"/>
                 <w:color w:val="000000"/>
                 <w:kern w:val="0"/>
                 <w:sz w:val="22"/>
@@ -1652,6 +1652,116 @@
         <w:t>Bob</w:t>
       </w:r>
     </w:p>
+    <w:p/>
+    <w:p>
+      <w:r>
+        <w:rPr>
+          <w:b/>
+          <w:bCs/>
+        </w:rPr>
+        <w:t>Giải thích:</w:t>
+      </w:r>
+    </w:p>
+    <w:p>
+      <w:pPr>
+        <w:numPr>
+          <w:ilvl w:val="0"/>
+          <w:numId w:val="9"/>
+        </w:numPr>
+      </w:pPr>
+      <w:r>
+        <w:t>REGISTER 101 Alice → OK.</w:t>
+      </w:r>
+    </w:p>
+    <w:p>
+      <w:pPr>
+        <w:numPr>
+          <w:ilvl w:val="0"/>
+          <w:numId w:val="9"/>
+        </w:numPr>
+      </w:pPr>
+      <w:r>
+        <w:t>REGISTER 102 Bob → OK.</w:t>
+      </w:r>
+    </w:p>
+    <w:p>
+      <w:pPr>
+        <w:numPr>
+          <w:ilvl w:val="0"/>
+          <w:numId w:val="9"/>
+        </w:numPr>
+      </w:pPr>
+      <w:r>
+        <w:t>REGISTER 103 Alicia → OK.</w:t>
+      </w:r>
+    </w:p>
+    <w:p>
+      <w:pPr>
+        <w:numPr>
+          <w:ilvl w:val="0"/>
+          <w:numId w:val="9"/>
+        </w:numPr>
+      </w:pPr>
+      <w:r>
+        <w:lastRenderedPageBreak/>
+        <w:t>REGISTER 104 Bob → Tên "Bob" đã có → ERROR_DUPLICATE_NAME.</w:t>
+      </w:r>
+    </w:p>
+    <w:p>
+      <w:pPr>
+        <w:numPr>
+          <w:ilvl w:val="0"/>
+          <w:numId w:val="9"/>
+        </w:numPr>
+      </w:pPr>
+      <w:r>
+        <w:t>FIND Al → "Alice" và "Alicia" đều bắt đầu bằng "Al" → in theo thứ tự từ điển ASCII: Alice Alicia.</w:t>
+      </w:r>
+    </w:p>
+    <w:p>
+      <w:pPr>
+        <w:numPr>
+          <w:ilvl w:val="0"/>
+          <w:numId w:val="9"/>
+        </w:numPr>
+      </w:pPr>
+      <w:r>
+        <w:t>RENAME 101 Alice → tên mới trùng tên hiện tại → ERROR_SAME_NAME.</w:t>
+      </w:r>
+    </w:p>
+    <w:p>
+      <w:pPr>
+        <w:numPr>
+          <w:ilvl w:val="0"/>
+          <w:numId w:val="9"/>
+        </w:numPr>
+      </w:pPr>
+      <w:r>
+        <w:t>RENAME 101 Ally → đổi thành công (Alice → Ally).</w:t>
+      </w:r>
+    </w:p>
+    <w:p>
+      <w:pPr>
+        <w:numPr>
+          <w:ilvl w:val="0"/>
+          <w:numId w:val="9"/>
+        </w:numPr>
+      </w:pPr>
+      <w:r>
+        <w:t>FIND Al → "Ally" và "Alicia" → Ally Alicia.</w:t>
+      </w:r>
+    </w:p>
+    <w:p>
+      <w:pPr>
+        <w:numPr>
+          <w:ilvl w:val="0"/>
+          <w:numId w:val="9"/>
+        </w:numPr>
+      </w:pPr>
+      <w:r>
+        <w:t>FIND Bo → chỉ có "Bob" → in Bob.</w:t>
+      </w:r>
+    </w:p>
     <w:sectPr>
       <w:pgSz w:w="12240" w:h="15840"/>
       <w:pgMar w:top="1440" w:right="1440" w:bottom="1440" w:left="1440" w:header="720" w:footer="720" w:gutter="0"/>
@@ -2084,6 +2194,119 @@
     </w:lvl>
   </w:abstractNum>
   <w:abstractNum w:abstractNumId="3" w15:restartNumberingAfterBreak="0">
+    <w:nsid w:val="1F5B2A55"/>
+    <w:multiLevelType w:val="multilevel"/>
+    <w:tmpl w:val="6EDA190E"/>
+    <w:lvl w:ilvl="0">
+      <w:start w:val="1"/>
+      <w:numFmt w:val="decimal"/>
+      <w:lvlText w:val="%1."/>
+      <w:lvlJc w:val="left"/>
+      <w:pPr>
+        <w:tabs>
+          <w:tab w:val="num" w:pos="720"/>
+        </w:tabs>
+        <w:ind w:left="720" w:hanging="360"/>
+      </w:pPr>
+    </w:lvl>
+    <w:lvl w:ilvl="1" w:tentative="1">
+      <w:start w:val="1"/>
+      <w:numFmt w:val="decimal"/>
+      <w:lvlText w:val="%2."/>
+      <w:lvlJc w:val="left"/>
+      <w:pPr>
+        <w:tabs>
+          <w:tab w:val="num" w:pos="1440"/>
+        </w:tabs>
+        <w:ind w:left="1440" w:hanging="360"/>
+      </w:pPr>
+    </w:lvl>
+    <w:lvl w:ilvl="2" w:tentative="1">
+      <w:start w:val="1"/>
+      <w:numFmt w:val="decimal"/>
+      <w:lvlText w:val="%3."/>
+      <w:lvlJc w:val="left"/>
+      <w:pPr>
+        <w:tabs>
+          <w:tab w:val="num" w:pos="2160"/>
+        </w:tabs>
+        <w:ind w:left="2160" w:hanging="360"/>
+      </w:pPr>
+    </w:lvl>
+    <w:lvl w:ilvl="3" w:tentative="1">
+      <w:start w:val="1"/>
+      <w:numFmt w:val="decimal"/>
+      <w:lvlText w:val="%4."/>
+      <w:lvlJc w:val="left"/>
+      <w:pPr>
+        <w:tabs>
+          <w:tab w:val="num" w:pos="2880"/>
+        </w:tabs>
+        <w:ind w:left="2880" w:hanging="360"/>
+      </w:pPr>
+    </w:lvl>
+    <w:lvl w:ilvl="4" w:tentative="1">
+      <w:start w:val="1"/>
+      <w:numFmt w:val="decimal"/>
+      <w:lvlText w:val="%5."/>
+      <w:lvlJc w:val="left"/>
+      <w:pPr>
+        <w:tabs>
+          <w:tab w:val="num" w:pos="3600"/>
+        </w:tabs>
+        <w:ind w:left="3600" w:hanging="360"/>
+      </w:pPr>
+    </w:lvl>
+    <w:lvl w:ilvl="5" w:tentative="1">
+      <w:start w:val="1"/>
+      <w:numFmt w:val="decimal"/>
+      <w:lvlText w:val="%6."/>
+      <w:lvlJc w:val="left"/>
+      <w:pPr>
+        <w:tabs>
+          <w:tab w:val="num" w:pos="4320"/>
+        </w:tabs>
+        <w:ind w:left="4320" w:hanging="360"/>
+      </w:pPr>
+    </w:lvl>
+    <w:lvl w:ilvl="6" w:tentative="1">
+      <w:start w:val="1"/>
+      <w:numFmt w:val="decimal"/>
+      <w:lvlText w:val="%7."/>
+      <w:lvlJc w:val="left"/>
+      <w:pPr>
+        <w:tabs>
+          <w:tab w:val="num" w:pos="5040"/>
+        </w:tabs>
+        <w:ind w:left="5040" w:hanging="360"/>
+      </w:pPr>
+    </w:lvl>
+    <w:lvl w:ilvl="7" w:tentative="1">
+      <w:start w:val="1"/>
+      <w:numFmt w:val="decimal"/>
+      <w:lvlText w:val="%8."/>
+      <w:lvlJc w:val="left"/>
+      <w:pPr>
+        <w:tabs>
+          <w:tab w:val="num" w:pos="5760"/>
+        </w:tabs>
+        <w:ind w:left="5760" w:hanging="360"/>
+      </w:pPr>
+    </w:lvl>
+    <w:lvl w:ilvl="8" w:tentative="1">
+      <w:start w:val="1"/>
+      <w:numFmt w:val="decimal"/>
+      <w:lvlText w:val="%9."/>
+      <w:lvlJc w:val="left"/>
+      <w:pPr>
+        <w:tabs>
+          <w:tab w:val="num" w:pos="6480"/>
+        </w:tabs>
+        <w:ind w:left="6480" w:hanging="360"/>
+      </w:pPr>
+    </w:lvl>
+  </w:abstractNum>
+  <w:abstractNum w:abstractNumId="4" w15:restartNumberingAfterBreak="0">
     <w:nsid w:val="2BB20598"/>
     <w:multiLevelType w:val="multilevel"/>
     <w:tmpl w:val="8C30A530"/>
@@ -2232,7 +2455,7 @@
       </w:rPr>
     </w:lvl>
   </w:abstractNum>
-  <w:abstractNum w:abstractNumId="4" w15:restartNumberingAfterBreak="0">
+  <w:abstractNum w:abstractNumId="5" w15:restartNumberingAfterBreak="0">
     <w:nsid w:val="335C0251"/>
     <w:multiLevelType w:val="multilevel"/>
     <w:tmpl w:val="3A66DB2E"/>
@@ -2381,7 +2604,7 @@
       </w:rPr>
     </w:lvl>
   </w:abstractNum>
-  <w:abstractNum w:abstractNumId="5" w15:restartNumberingAfterBreak="0">
+  <w:abstractNum w:abstractNumId="6" w15:restartNumberingAfterBreak="0">
     <w:nsid w:val="4F3A24D7"/>
     <w:multiLevelType w:val="multilevel"/>
     <w:tmpl w:val="0C8EED02"/>
@@ -2530,7 +2753,7 @@
       </w:rPr>
     </w:lvl>
   </w:abstractNum>
-  <w:abstractNum w:abstractNumId="6" w15:restartNumberingAfterBreak="0">
+  <w:abstractNum w:abstractNumId="7" w15:restartNumberingAfterBreak="0">
     <w:nsid w:val="6D965754"/>
     <w:multiLevelType w:val="multilevel"/>
     <w:tmpl w:val="DA58208C"/>
@@ -2679,7 +2902,7 @@
       </w:rPr>
     </w:lvl>
   </w:abstractNum>
-  <w:abstractNum w:abstractNumId="7" w15:restartNumberingAfterBreak="0">
+  <w:abstractNum w:abstractNumId="8" w15:restartNumberingAfterBreak="0">
     <w:nsid w:val="7C3C5E1F"/>
     <w:multiLevelType w:val="multilevel"/>
     <w:tmpl w:val="0F64EDBC"/>
@@ -2807,22 +3030,25 @@
     <w:abstractNumId w:val="2"/>
   </w:num>
   <w:num w:numId="3" w16cid:durableId="190920366">
-    <w:abstractNumId w:val="6"/>
+    <w:abstractNumId w:val="7"/>
   </w:num>
   <w:num w:numId="4" w16cid:durableId="188832720">
     <w:abstractNumId w:val="1"/>
   </w:num>
   <w:num w:numId="5" w16cid:durableId="1762489345">
-    <w:abstractNumId w:val="7"/>
+    <w:abstractNumId w:val="8"/>
   </w:num>
   <w:num w:numId="6" w16cid:durableId="1366753955">
-    <w:abstractNumId w:val="3"/>
+    <w:abstractNumId w:val="4"/>
   </w:num>
   <w:num w:numId="7" w16cid:durableId="316763993">
-    <w:abstractNumId w:val="4"/>
+    <w:abstractNumId w:val="5"/>
   </w:num>
   <w:num w:numId="8" w16cid:durableId="1981882725">
-    <w:abstractNumId w:val="5"/>
+    <w:abstractNumId w:val="6"/>
+  </w:num>
+  <w:num w:numId="9" w16cid:durableId="1334606878">
+    <w:abstractNumId w:val="3"/>
   </w:num>
 </w:numbering>
 </file>

--- a/Dictionary/TimKiemTenTheoTienTo/DeBai.docx
+++ b/Dictionary/TimKiemTenTheoTienTo/DeBai.docx
@@ -768,7 +768,13 @@
         <w:t>bắt đầu</w:t>
       </w:r>
       <w:r>
-        <w:t xml:space="preserve"> bằng chuỗi prefix.</w:t>
+        <w:t xml:space="preserve"> bằng chuỗi prefix</w:t>
+      </w:r>
+      <w:r>
+        <w:t xml:space="preserve"> trên cùng một dòng cách nhau bởi khoảng trắng</w:t>
+      </w:r>
+      <w:r>
+        <w:t>.</w:t>
       </w:r>
     </w:p>
     <w:p>
@@ -929,7 +935,17 @@
         <w:t>Tên</w:t>
       </w:r>
       <w:r>
-        <w:t xml:space="preserve"> là chuỗi dài ≤ 20 ký tự, không chứa khoảng trắng, phân biệt hoa–thường.</w:t>
+        <w:t xml:space="preserve"> là chuỗi dài ≤ 20 ký tự, không chứa khoảng trắng, </w:t>
+      </w:r>
+      <w:r>
+        <w:rPr>
+          <w:b/>
+          <w:bCs/>
+        </w:rPr>
+        <w:t>phân biệt hoa–thường</w:t>
+      </w:r>
+      <w:r>
+        <w:t>.</w:t>
       </w:r>
     </w:p>
     <w:p>
@@ -1644,7 +1660,7 @@
     </w:p>
     <w:p>
       <w:r>
-        <w:t>Ally Alicia</w:t>
+        <w:t>Alicia Ally</w:t>
       </w:r>
     </w:p>
     <w:p>
@@ -1652,7 +1668,6 @@
         <w:t>Bob</w:t>
       </w:r>
     </w:p>
-    <w:p/>
     <w:p>
       <w:r>
         <w:rPr>
@@ -1703,7 +1718,6 @@
         </w:numPr>
       </w:pPr>
       <w:r>
-        <w:lastRenderedPageBreak/>
         <w:t>REGISTER 104 Bob → Tên "Bob" đã có → ERROR_DUPLICATE_NAME.</w:t>
       </w:r>
     </w:p>
@@ -1715,6 +1729,7 @@
         </w:numPr>
       </w:pPr>
       <w:r>
+        <w:lastRenderedPageBreak/>
         <w:t>FIND Al → "Alice" và "Alicia" đều bắt đầu bằng "Al" → in theo thứ tự từ điển ASCII: Alice Alicia.</w:t>
       </w:r>
     </w:p>
@@ -1748,7 +1763,16 @@
         </w:numPr>
       </w:pPr>
       <w:r>
-        <w:t>FIND Al → "Ally" và "Alicia" → Ally Alicia.</w:t>
+        <w:t>FIND Al → "Ally" và "Alicia" → Alicia</w:t>
+      </w:r>
+      <w:r>
+        <w:t xml:space="preserve"> </w:t>
+      </w:r>
+      <w:r>
+        <w:t>Ally</w:t>
+      </w:r>
+      <w:r>
+        <w:t>.</w:t>
       </w:r>
     </w:p>
     <w:p>
@@ -3656,6 +3680,7 @@
   <w:style w:type="character" w:default="1" w:styleId="DefaultParagraphFont">
     <w:name w:val="Default Paragraph Font"/>
     <w:uiPriority w:val="1"/>
+    <w:semiHidden/>
     <w:unhideWhenUsed/>
   </w:style>
   <w:style w:type="table" w:default="1" w:styleId="TableNormal">
